--- a/Deem_Game_Des_Document.docx
+++ b/Deem_Game_Des_Document.docx
@@ -219,7 +219,7 @@
               <w:rPr>
                 <w:rFonts w:ascii="Calibri" w:eastAsia="Calibri" w:hAnsi="Calibri" w:cs="Calibri"/>
               </w:rPr>
-              <w:t>Rigged</w:t>
+              <w:t>Difficult</w:t>
             </w:r>
           </w:p>
         </w:tc>
@@ -279,7 +279,7 @@
               <w:rPr>
                 <w:rFonts w:ascii="Calibri" w:eastAsia="Calibri" w:hAnsi="Calibri" w:cs="Calibri"/>
               </w:rPr>
-              <w:t xml:space="preserve">Prizes </w:t>
+              <w:t>Fun Sounds</w:t>
             </w:r>
           </w:p>
         </w:tc>
@@ -380,15 +380,7 @@
               <w:rPr>
                 <w:rFonts w:ascii="Calibri" w:eastAsia="Calibri" w:hAnsi="Calibri" w:cs="Calibri"/>
               </w:rPr>
-              <w:t>Progressively</w:t>
-            </w:r>
-            <w:bookmarkStart w:id="0" w:name="_GoBack"/>
-            <w:bookmarkEnd w:id="0"/>
-            <w:r>
-              <w:rPr>
-                <w:rFonts w:ascii="Calibri" w:eastAsia="Calibri" w:hAnsi="Calibri" w:cs="Calibri"/>
-              </w:rPr>
-              <w:t xml:space="preserve"> difficult object throwing and prop smashing game in which the player must knock over as many items as possible in a set amount of time with a refractory period after each Item throw.</w:t>
+              <w:t>High-score oriented Object throwing game, throw up to 20 balls and hit as many objects as you can.</w:t>
             </w:r>
           </w:p>
         </w:tc>
@@ -750,7 +742,7 @@
               <w:rPr>
                 <w:rFonts w:ascii="Open Sans" w:eastAsia="Open Sans" w:hAnsi="Open Sans" w:cs="Open Sans"/>
               </w:rPr>
-              <w:t xml:space="preserve"> LEVEL LOADING</w:t>
+              <w:t xml:space="preserve"> </w:t>
             </w:r>
           </w:p>
           <w:p>
@@ -938,8 +930,10 @@
               <w:rPr>
                 <w:rFonts w:ascii="Open Sans" w:eastAsia="Open Sans" w:hAnsi="Open Sans" w:cs="Open Sans"/>
               </w:rPr>
-              <w:t xml:space="preserve"> TIMER ENDS GAME</w:t>
-            </w:r>
+              <w:t xml:space="preserve"> </w:t>
+            </w:r>
+            <w:bookmarkStart w:id="0" w:name="_GoBack"/>
+            <w:bookmarkEnd w:id="0"/>
           </w:p>
           <w:p>
             <w:pPr>
